--- a/LJ_W3_40232646.docx
+++ b/LJ_W3_40232646.docx
@@ -88,7 +88,7 @@
           <w:rPr>
             <w:rStyle w:val="Hyperlink"/>
           </w:rPr>
-          <w:t>https://github.com/zadfiya/SOEN-6841-SPM/blob/main/LJ_W3_40232646.docx</w:t>
+          <w:t>https://github.com/zadfiya/SOEN-6841-SPM/blob/main/LJ_W5_40232646.docx</w:t>
         </w:r>
       </w:hyperlink>
     </w:p>
@@ -105,7 +105,7 @@
           <w:rPr>
             <w:rStyle w:val="Hyperlink"/>
           </w:rPr>
-          <w:t>https://github.com/zadfiya/SOEN-6841-SPM/blob/main/LJ_W3_40232646.pdf</w:t>
+          <w:t>https://github.com/zadfiya/SOEN-6841-SPM/blob/main/LJ_W5_40232646.pdf</w:t>
         </w:r>
       </w:hyperlink>
     </w:p>
@@ -130,77 +130,83 @@
           <w:b/>
           <w:bCs/>
         </w:rPr>
+        <w:t>5</w:t>
+      </w:r>
+      <w:r>
+        <w:rPr>
+          <w:b/>
+          <w:bCs/>
+        </w:rPr>
+        <w:t>:</w:t>
+      </w:r>
+      <w:r>
+        <w:t xml:space="preserve"> </w:t>
+      </w:r>
+      <w:r>
+        <w:t>18</w:t>
+      </w:r>
+      <w:r>
+        <w:rPr>
+          <w:vertAlign w:val="superscript"/>
+        </w:rPr>
+        <w:t>th</w:t>
+      </w:r>
+      <w:r>
+        <w:t xml:space="preserve"> </w:t>
+      </w:r>
+      <w:r>
+        <w:t>Feb</w:t>
+      </w:r>
+      <w:r>
+        <w:t xml:space="preserve"> – </w:t>
+      </w:r>
+      <w:r>
+        <w:t>09</w:t>
+      </w:r>
+      <w:r>
+        <w:rPr>
+          <w:vertAlign w:val="superscript"/>
+        </w:rPr>
+        <w:t xml:space="preserve">th </w:t>
+      </w:r>
+      <w:r>
+        <w:t>March</w:t>
+      </w:r>
+    </w:p>
+    <w:p>
+      <w:pPr>
+        <w:spacing w:after="0" w:line="240" w:lineRule="auto"/>
+      </w:pPr>
+    </w:p>
+    <w:p>
+      <w:pPr>
+        <w:spacing w:after="0" w:line="240" w:lineRule="auto"/>
+      </w:pPr>
+      <w:r>
+        <w:rPr>
+          <w:b/>
+          <w:bCs/>
+        </w:rPr>
+        <w:t>Date:</w:t>
+      </w:r>
+      <w:r>
+        <w:rPr>
+          <w:b/>
+          <w:bCs/>
+        </w:rPr>
+        <w:t xml:space="preserve"> </w:t>
+      </w:r>
+      <w:r>
+        <w:t>08</w:t>
+      </w:r>
+      <w:r>
+        <w:t>-0</w:t>
+      </w:r>
+      <w:r>
         <w:t>3</w:t>
       </w:r>
       <w:r>
-        <w:rPr>
-          <w:b/>
-          <w:bCs/>
-        </w:rPr>
-        <w:t>:</w:t>
-      </w:r>
-      <w:r>
-        <w:t xml:space="preserve"> </w:t>
-      </w:r>
-      <w:r>
-        <w:t>4</w:t>
-      </w:r>
-      <w:r>
-        <w:rPr>
-          <w:vertAlign w:val="superscript"/>
-        </w:rPr>
-        <w:t>th</w:t>
-      </w:r>
-      <w:r>
-        <w:t xml:space="preserve"> </w:t>
-      </w:r>
-      <w:r>
-        <w:t>Feb</w:t>
-      </w:r>
-      <w:r>
-        <w:t xml:space="preserve"> – </w:t>
-      </w:r>
-      <w:r>
-        <w:t>10</w:t>
-      </w:r>
-      <w:r>
-        <w:rPr>
-          <w:vertAlign w:val="superscript"/>
-        </w:rPr>
-        <w:t xml:space="preserve">th </w:t>
-      </w:r>
-      <w:r>
-        <w:t>Feb</w:t>
-      </w:r>
-    </w:p>
-    <w:p>
-      <w:pPr>
-        <w:spacing w:after="0" w:line="240" w:lineRule="auto"/>
-      </w:pPr>
-    </w:p>
-    <w:p>
-      <w:pPr>
-        <w:spacing w:after="0" w:line="240" w:lineRule="auto"/>
-      </w:pPr>
-      <w:r>
-        <w:rPr>
-          <w:b/>
-          <w:bCs/>
-        </w:rPr>
-        <w:t>Date:</w:t>
-      </w:r>
-      <w:r>
-        <w:rPr>
-          <w:b/>
-          <w:bCs/>
-        </w:rPr>
-        <w:t xml:space="preserve"> </w:t>
-      </w:r>
-      <w:r>
-        <w:t>10</w:t>
-      </w:r>
-      <w:r>
-        <w:t>-02-2024</w:t>
+        <w:t>-2024</w:t>
       </w:r>
     </w:p>
     <w:p>
@@ -234,7 +240,7 @@
           <w:sz w:val="28"/>
           <w:szCs w:val="28"/>
         </w:rPr>
-        <w:t>5</w:t>
+        <w:t>7</w:t>
       </w:r>
       <w:r>
         <w:rPr>
@@ -302,23 +308,39 @@
         <w:jc w:val="both"/>
       </w:pPr>
       <w:r>
-        <w:t>In this chapter</w:t>
-      </w:r>
-      <w:r>
-        <w:t xml:space="preserve"> </w:t>
-      </w:r>
-      <w:r>
-        <w:t xml:space="preserve">we delved into the concept of a configuration management system (CMS), which serves as a crucial component in software development. A CMS is a comprehensive set of tools, processes, and policies designed to manage and control changes to software and related artifacts throughout the development lifecycle. Its integral parts include </w:t>
-      </w:r>
-      <w:r>
-        <w:rPr>
-          <w:b/>
-          <w:bCs/>
-        </w:rPr>
-        <w:t>version control, change control, configuration identification, configuration control, and configuration auditing</w:t>
-      </w:r>
-      <w:r>
-        <w:t xml:space="preserve">. The necessity of a CMS on a software project lies in its ability to maintain the integrity, consistency, and traceability of software artifacts. </w:t>
+        <w:t xml:space="preserve">This week's focused on the pivotal role of project monitoring in software project management, emphasizing its importance in tracking progress, ensuring objectives, and maintaining project health within defined parameters. </w:t>
+      </w:r>
+      <w:r>
+        <w:t>I learnt t</w:t>
+      </w:r>
+      <w:r>
+        <w:t xml:space="preserve">echniques like milestone tracking and </w:t>
+      </w:r>
+      <w:r>
+        <w:rPr>
+          <w:b/>
+          <w:bCs/>
+        </w:rPr>
+        <w:t>Key Performance Indicators (KPIs)</w:t>
+      </w:r>
+      <w:r>
+        <w:t xml:space="preserve"> were explored for effective project control. The </w:t>
+      </w:r>
+      <w:r>
+        <w:t xml:space="preserve">chapter </w:t>
+      </w:r>
+      <w:r>
+        <w:t xml:space="preserve">also highlighted the connection to the preceding week's material, particularly in relation to risk management. Special attention was given to the nuances of monitoring in iterative projects, stressing the significance of feedback loops for adaptability. Overall, the learning underscored </w:t>
+      </w:r>
+      <w:r>
+        <w:rPr>
+          <w:b/>
+          <w:bCs/>
+        </w:rPr>
+        <w:t>project monitoring's</w:t>
+      </w:r>
+      <w:r>
+        <w:t xml:space="preserve"> integral role in successful software project delivery.</w:t>
       </w:r>
     </w:p>
     <w:p>
@@ -375,7 +397,10 @@
         <w:br/>
       </w:r>
       <w:r>
-        <w:t>The case study offers a detailed perspective on implementing a centrally managed configuration system for a software project. It highlights the collaborative dynamics between internal and offshore teams, ensuring continuous accessibility and security. Noteworthy is the meticulous management of access rights, where administrators possess edit privileges, while others enjoy view-only access. The incorporation of automated smoke testing software emerges as a key insight, promptly identifying code compatibility issues with the primary build and initiating swift corrective measures. The emphasis on developers maintaining synchronized local builds serves as a strategic measure to minimize failures in the central system. This practical illustration resonates with the course content, underscoring the importance of configuration management in a real-world project scenario.</w:t>
+        <w:t xml:space="preserve">The </w:t>
+      </w:r>
+      <w:r>
+        <w:t>case studies provided valuable insights into the practical application of software project management concepts. One notable revelation came from a case study that involved managing a complex project with evolving requirements. The hands-on experience underscored the importance of adaptability and the need for robust monitoring mechanisms, aligning closely with the course's emphasis on project monitoring. The challenges faced during the case study highlighted the significance of effective feedback loops in addressing unforeseen issues and adapting to changing circumstances, aligning with the course content's focus on iterative project monitoring. This real-world application illuminated the interconnected nature of project planning, risk management, and monitoring, emphasizing the need for a holistic and flexible approach to successfully navigate the dynamic landscape of software project management.</w:t>
       </w:r>
     </w:p>
     <w:p>
@@ -430,7 +455,7 @@
         <w:jc w:val="both"/>
       </w:pPr>
       <w:r>
-        <w:t>Collaborative learning refers to students working together in groups to attain shared learning objectives, emphasizing active engagement, peer interaction, and knowledge exchange. This approach cultivates critical thinking, communication skills, and teamwork through activities like discussions, problem-solving, and project-based tasks.</w:t>
+        <w:t>Collaborative learning this week deepened my understanding of software project management. Group activities provided diverse perspectives, connecting theoretical concepts to real-world scenarios. Working with peers enhanced problem-solving skills and expanded my approach to project management challenges, fostering a dynamic learning atmosphere.</w:t>
       </w:r>
     </w:p>
     <w:p>
@@ -485,29 +510,38 @@
         <w:jc w:val="both"/>
       </w:pPr>
       <w:r>
-        <w:t xml:space="preserve">Expanding one's knowledge goes beyond the confines of coursework, extending into the realm of further research. This involves delving into additional sources such as academic journals, books, and articles, providing a broader </w:t>
-      </w:r>
-      <w:r>
-        <w:t>perspective,</w:t>
-      </w:r>
-      <w:r>
-        <w:t xml:space="preserve"> and facilitating well-informed decision-making. The process of evaluating these sources for both relevance and credibility becomes paramount in enhancing knowledge. </w:t>
-      </w:r>
-    </w:p>
-    <w:p>
-      <w:pPr>
-        <w:spacing w:after="0" w:line="240" w:lineRule="auto"/>
-        <w:rPr>
-          <w:b/>
-          <w:bCs/>
-        </w:rPr>
-      </w:pPr>
-      <w:r>
-        <w:rPr>
-          <w:b/>
-          <w:bCs/>
-        </w:rPr>
+        <w:t>Expanding one's knowledge goes beyond the confines of coursework, extending into the realm of further research</w:t>
+      </w:r>
+      <w:r>
+        <w:t xml:space="preserve"> </w:t>
+      </w:r>
+      <w:r>
+        <w:t xml:space="preserve">This week, additional resources enriched our understanding of software project management. "Effective Project Management" by Robert K. Wysocki covered various methodologies, </w:t>
+      </w:r>
+      <w:r>
         <w:lastRenderedPageBreak/>
+        <w:t>emphasizing adaptability. "Agile Project Management with Scrum" by Ken Schwaber focused on Scrum, offering practical insights into iterative project management. These readings broadened perspectives on methodologies, reinforcing the importance of adaptability in software project management and providing practical examples for project monitoring and control techniques.</w:t>
+      </w:r>
+    </w:p>
+    <w:p>
+      <w:pPr>
+        <w:spacing w:after="0" w:line="240" w:lineRule="auto"/>
+        <w:jc w:val="both"/>
+      </w:pPr>
+    </w:p>
+    <w:p>
+      <w:pPr>
+        <w:spacing w:after="0" w:line="240" w:lineRule="auto"/>
+        <w:rPr>
+          <w:b/>
+          <w:bCs/>
+        </w:rPr>
+      </w:pPr>
+      <w:r>
+        <w:rPr>
+          <w:b/>
+          <w:bCs/>
+        </w:rPr>
         <w:t>3</w:t>
       </w:r>
       <w:r>
@@ -542,14 +576,20 @@
         <w:jc w:val="both"/>
       </w:pPr>
       <w:r>
-        <w:t>In the preceding week, my primary objective was to enhance my grasp of advanced software project management principles, particularly concentrating on the integration of configuration management strategies. This adjustment aligns with recommendations stemming from our configuration management system, highlighting the interconnectedness of risk and configuration management for project success. Moreover, I plan to persist in leveraging peer discussions as a valuable resource for refining and proficiently implementing these strategies.</w:t>
-      </w:r>
-    </w:p>
-    <w:p>
-      <w:pPr>
-        <w:spacing w:after="0" w:line="240" w:lineRule="auto"/>
-        <w:jc w:val="both"/>
-      </w:pPr>
+        <w:t>Upon reviewing last week's goals, adjustments are needed based on my progress and evolving understanding.</w:t>
+      </w:r>
+      <w:r>
+        <w:t xml:space="preserve"> W</w:t>
+      </w:r>
+      <w:r>
+        <w:t>hile the initial goals focused on gaining a foundational understanding of project monitoring and control techniques, the in-depth exploration of iterative project monitoring in Chapter 7 prompted a shift in emphasis</w:t>
+      </w:r>
+      <w:r>
+        <w:t xml:space="preserve">. </w:t>
+      </w:r>
+      <w:r>
+        <w:t>These changes align with evolving insights and aim to ensure a more nuanced understanding of software project management intricacies.</w:t>
+      </w:r>
     </w:p>
     <w:p>
       <w:pPr>
@@ -577,7 +617,7 @@
           <w:sz w:val="28"/>
           <w:szCs w:val="28"/>
         </w:rPr>
-        <w:t>6</w:t>
+        <w:t>8</w:t>
       </w:r>
       <w:r>
         <w:rPr>
@@ -863,6 +903,7 @@
         <w:jc w:val="both"/>
       </w:pPr>
       <w:r>
+        <w:lastRenderedPageBreak/>
         <w:t>M</w:t>
       </w:r>
       <w:r>
@@ -1483,6 +1524,7 @@
   <w:style w:type="character" w:default="1" w:styleId="DefaultParagraphFont">
     <w:name w:val="Default Paragraph Font"/>
     <w:uiPriority w:val="1"/>
+    <w:semiHidden/>
     <w:unhideWhenUsed/>
   </w:style>
   <w:style w:type="table" w:default="1" w:styleId="TableNormal">
